--- a/id3244890.docx
+++ b/id3244890.docx
@@ -5,8 +5,13 @@
     <w:p/>
     <w:p>
       <w:r>
-        <w:t>Name: Huynh Phuc Nguyen Nguyen</w:t>
-      </w:r>
+        <w:t xml:space="preserve">Name: Huynh Phuc Nguyen </w:t>
+      </w:r>
+      <w:proofErr w:type="spellStart"/>
+      <w:r>
+        <w:t>Nguyen</w:t>
+      </w:r>
+      <w:proofErr w:type="spellEnd"/>
     </w:p>
     <w:p>
       <w:r>
@@ -172,10 +177,13 @@
     </w:p>
     <w:p>
       <w:r>
-        <w:t>Sankey diagram</w:t>
-      </w:r>
-      <w:r>
-        <w:t>(Length, text)</w:t>
+        <w:t xml:space="preserve">Sankey </w:t>
+      </w:r>
+      <w:r>
+        <w:t>diagram (</w:t>
+      </w:r>
+      <w:r>
+        <w:t>Length, text)</w:t>
       </w:r>
       <w:r>
         <w:t xml:space="preserve"> to show the relationship between temperature, </w:t>
@@ -192,7 +200,15 @@
     </w:p>
     <w:p>
       <w:r>
-        <w:t xml:space="preserve">Finally I use heat map(location, colour) to show the recent temperature record and radial (size, colour, text)to show the recent rainfall record. </w:t>
+        <w:t xml:space="preserve">Finally I use heat </w:t>
+      </w:r>
+      <w:proofErr w:type="gramStart"/>
+      <w:r>
+        <w:t>map(</w:t>
+      </w:r>
+      <w:proofErr w:type="gramEnd"/>
+      <w:r>
+        <w:t xml:space="preserve">location, colour) to show the recent temperature record and radial (size, colour, text)to show the recent rainfall record. </w:t>
       </w:r>
     </w:p>
     <w:p/>
@@ -204,19 +220,337 @@
           <w:bCs/>
         </w:rPr>
       </w:pPr>
-      <w:r>
+    </w:p>
+    <w:p>
+      <w:pPr>
         <w:rPr>
           <w:b/>
           <w:bCs/>
         </w:rPr>
-        <w:lastRenderedPageBreak/>
-        <w:t>A</w:t>
-      </w:r>
+      </w:pPr>
       <w:r>
         <w:rPr>
           <w:b/>
           <w:bCs/>
         </w:rPr>
+        <w:t>Five Design sheets</w:t>
+      </w:r>
+      <w:r>
+        <w:rPr>
+          <w:b/>
+          <w:bCs/>
+        </w:rPr>
+        <w:t xml:space="preserve">: </w:t>
+      </w:r>
+      <w:hyperlink r:id="rId6" w:history="1">
+        <w:r>
+          <w:rPr>
+            <w:rStyle w:val="Hyperlink"/>
+            <w:b/>
+            <w:bCs/>
+          </w:rPr>
+          <w:t>https://drive.google.com/drive/folders/1RQbotlb9wvewCDANlk2DOCS4ISixPU3f?usp=sharing</w:t>
+        </w:r>
+      </w:hyperlink>
+    </w:p>
+    <w:p>
+      <w:pPr>
+        <w:rPr>
+          <w:b/>
+          <w:bCs/>
+        </w:rPr>
+      </w:pPr>
+      <w:r>
+        <w:rPr>
+          <w:noProof/>
+        </w:rPr>
+        <w:drawing>
+          <wp:inline distT="0" distB="0" distL="0" distR="0" wp14:anchorId="762B5E09" wp14:editId="20FA7F1B">
+            <wp:extent cx="5731510" cy="4298513"/>
+            <wp:effectExtent l="5397" t="0" r="1588" b="1587"/>
+            <wp:docPr id="1630225405" name="Picture 5" descr="A paper with writing on it&#10;&#10;Description automatically generated"/>
+            <wp:cNvGraphicFramePr>
+              <a:graphicFrameLocks xmlns:a="http://schemas.openxmlformats.org/drawingml/2006/main" noChangeAspect="1"/>
+            </wp:cNvGraphicFramePr>
+            <a:graphic xmlns:a="http://schemas.openxmlformats.org/drawingml/2006/main">
+              <a:graphicData uri="http://schemas.openxmlformats.org/drawingml/2006/picture">
+                <pic:pic xmlns:pic="http://schemas.openxmlformats.org/drawingml/2006/picture">
+                  <pic:nvPicPr>
+                    <pic:cNvPr id="1630225405" name="Picture 5" descr="A paper with writing on it&#10;&#10;Description automatically generated"/>
+                    <pic:cNvPicPr/>
+                  </pic:nvPicPr>
+                  <pic:blipFill>
+                    <a:blip r:embed="rId7" cstate="print">
+                      <a:extLst>
+                        <a:ext uri="{28A0092B-C50C-407E-A947-70E740481C1C}">
+                          <a14:useLocalDpi xmlns:a14="http://schemas.microsoft.com/office/drawing/2010/main" val="0"/>
+                        </a:ext>
+                      </a:extLst>
+                    </a:blip>
+                    <a:stretch>
+                      <a:fillRect/>
+                    </a:stretch>
+                  </pic:blipFill>
+                  <pic:spPr>
+                    <a:xfrm rot="5400000">
+                      <a:off x="0" y="0"/>
+                      <a:ext cx="5731510" cy="4298513"/>
+                    </a:xfrm>
+                    <a:prstGeom prst="rect">
+                      <a:avLst/>
+                    </a:prstGeom>
+                  </pic:spPr>
+                </pic:pic>
+              </a:graphicData>
+            </a:graphic>
+          </wp:inline>
+        </w:drawing>
+      </w:r>
+    </w:p>
+    <w:p>
+      <w:pPr>
+        <w:rPr>
+          <w:b/>
+          <w:bCs/>
+        </w:rPr>
+      </w:pPr>
+      <w:r>
+        <w:rPr>
+          <w:noProof/>
+        </w:rPr>
+        <w:lastRenderedPageBreak/>
+        <w:drawing>
+          <wp:inline distT="0" distB="0" distL="0" distR="0" wp14:anchorId="15C01798" wp14:editId="371F4349">
+            <wp:extent cx="5731510" cy="4298513"/>
+            <wp:effectExtent l="5397" t="0" r="1588" b="1587"/>
+            <wp:docPr id="1260632011" name="Picture 4" descr="A piece of paper with writing on it&#10;&#10;Description automatically generated"/>
+            <wp:cNvGraphicFramePr>
+              <a:graphicFrameLocks xmlns:a="http://schemas.openxmlformats.org/drawingml/2006/main" noChangeAspect="1"/>
+            </wp:cNvGraphicFramePr>
+            <a:graphic xmlns:a="http://schemas.openxmlformats.org/drawingml/2006/main">
+              <a:graphicData uri="http://schemas.openxmlformats.org/drawingml/2006/picture">
+                <pic:pic xmlns:pic="http://schemas.openxmlformats.org/drawingml/2006/picture">
+                  <pic:nvPicPr>
+                    <pic:cNvPr id="1260632011" name="Picture 4" descr="A piece of paper with writing on it&#10;&#10;Description automatically generated"/>
+                    <pic:cNvPicPr/>
+                  </pic:nvPicPr>
+                  <pic:blipFill>
+                    <a:blip r:embed="rId8" cstate="print">
+                      <a:extLst>
+                        <a:ext uri="{28A0092B-C50C-407E-A947-70E740481C1C}">
+                          <a14:useLocalDpi xmlns:a14="http://schemas.microsoft.com/office/drawing/2010/main" val="0"/>
+                        </a:ext>
+                      </a:extLst>
+                    </a:blip>
+                    <a:stretch>
+                      <a:fillRect/>
+                    </a:stretch>
+                  </pic:blipFill>
+                  <pic:spPr>
+                    <a:xfrm rot="5400000">
+                      <a:off x="0" y="0"/>
+                      <a:ext cx="5731510" cy="4298513"/>
+                    </a:xfrm>
+                    <a:prstGeom prst="rect">
+                      <a:avLst/>
+                    </a:prstGeom>
+                  </pic:spPr>
+                </pic:pic>
+              </a:graphicData>
+            </a:graphic>
+          </wp:inline>
+        </w:drawing>
+      </w:r>
+    </w:p>
+    <w:p>
+      <w:pPr>
+        <w:rPr>
+          <w:b/>
+          <w:bCs/>
+        </w:rPr>
+      </w:pPr>
+      <w:r>
+        <w:rPr>
+          <w:noProof/>
+        </w:rPr>
+        <w:lastRenderedPageBreak/>
+        <w:drawing>
+          <wp:inline distT="0" distB="0" distL="0" distR="0" wp14:anchorId="2D687C65" wp14:editId="6F1DB873">
+            <wp:extent cx="5731510" cy="4298513"/>
+            <wp:effectExtent l="5397" t="0" r="1588" b="1587"/>
+            <wp:docPr id="293181227" name="Picture 3" descr="A piece of paper with writing on it&#10;&#10;Description automatically generated"/>
+            <wp:cNvGraphicFramePr>
+              <a:graphicFrameLocks xmlns:a="http://schemas.openxmlformats.org/drawingml/2006/main" noChangeAspect="1"/>
+            </wp:cNvGraphicFramePr>
+            <a:graphic xmlns:a="http://schemas.openxmlformats.org/drawingml/2006/main">
+              <a:graphicData uri="http://schemas.openxmlformats.org/drawingml/2006/picture">
+                <pic:pic xmlns:pic="http://schemas.openxmlformats.org/drawingml/2006/picture">
+                  <pic:nvPicPr>
+                    <pic:cNvPr id="293181227" name="Picture 3" descr="A piece of paper with writing on it&#10;&#10;Description automatically generated"/>
+                    <pic:cNvPicPr/>
+                  </pic:nvPicPr>
+                  <pic:blipFill>
+                    <a:blip r:embed="rId9" cstate="print">
+                      <a:extLst>
+                        <a:ext uri="{28A0092B-C50C-407E-A947-70E740481C1C}">
+                          <a14:useLocalDpi xmlns:a14="http://schemas.microsoft.com/office/drawing/2010/main" val="0"/>
+                        </a:ext>
+                      </a:extLst>
+                    </a:blip>
+                    <a:stretch>
+                      <a:fillRect/>
+                    </a:stretch>
+                  </pic:blipFill>
+                  <pic:spPr>
+                    <a:xfrm rot="5400000">
+                      <a:off x="0" y="0"/>
+                      <a:ext cx="5731510" cy="4298513"/>
+                    </a:xfrm>
+                    <a:prstGeom prst="rect">
+                      <a:avLst/>
+                    </a:prstGeom>
+                  </pic:spPr>
+                </pic:pic>
+              </a:graphicData>
+            </a:graphic>
+          </wp:inline>
+        </w:drawing>
+      </w:r>
+    </w:p>
+    <w:p>
+      <w:pPr>
+        <w:rPr>
+          <w:b/>
+          <w:bCs/>
+        </w:rPr>
+      </w:pPr>
+    </w:p>
+    <w:p>
+      <w:pPr>
+        <w:rPr>
+          <w:b/>
+          <w:bCs/>
+        </w:rPr>
+      </w:pPr>
+      <w:r>
+        <w:rPr>
+          <w:noProof/>
+        </w:rPr>
+        <w:lastRenderedPageBreak/>
+        <w:drawing>
+          <wp:inline distT="0" distB="0" distL="0" distR="0" wp14:anchorId="29932785" wp14:editId="2EE722BC">
+            <wp:extent cx="5731510" cy="4298513"/>
+            <wp:effectExtent l="5397" t="0" r="1588" b="1587"/>
+            <wp:docPr id="1778205395" name="Picture 2" descr="A paper with writing on it&#10;&#10;Description automatically generated"/>
+            <wp:cNvGraphicFramePr>
+              <a:graphicFrameLocks xmlns:a="http://schemas.openxmlformats.org/drawingml/2006/main" noChangeAspect="1"/>
+            </wp:cNvGraphicFramePr>
+            <a:graphic xmlns:a="http://schemas.openxmlformats.org/drawingml/2006/main">
+              <a:graphicData uri="http://schemas.openxmlformats.org/drawingml/2006/picture">
+                <pic:pic xmlns:pic="http://schemas.openxmlformats.org/drawingml/2006/picture">
+                  <pic:nvPicPr>
+                    <pic:cNvPr id="1778205395" name="Picture 2" descr="A paper with writing on it&#10;&#10;Description automatically generated"/>
+                    <pic:cNvPicPr/>
+                  </pic:nvPicPr>
+                  <pic:blipFill>
+                    <a:blip r:embed="rId10" cstate="print">
+                      <a:extLst>
+                        <a:ext uri="{28A0092B-C50C-407E-A947-70E740481C1C}">
+                          <a14:useLocalDpi xmlns:a14="http://schemas.microsoft.com/office/drawing/2010/main" val="0"/>
+                        </a:ext>
+                      </a:extLst>
+                    </a:blip>
+                    <a:stretch>
+                      <a:fillRect/>
+                    </a:stretch>
+                  </pic:blipFill>
+                  <pic:spPr>
+                    <a:xfrm rot="5400000">
+                      <a:off x="0" y="0"/>
+                      <a:ext cx="5731510" cy="4298513"/>
+                    </a:xfrm>
+                    <a:prstGeom prst="rect">
+                      <a:avLst/>
+                    </a:prstGeom>
+                  </pic:spPr>
+                </pic:pic>
+              </a:graphicData>
+            </a:graphic>
+          </wp:inline>
+        </w:drawing>
+      </w:r>
+    </w:p>
+    <w:p>
+      <w:r>
+        <w:rPr>
+          <w:noProof/>
+        </w:rPr>
+        <w:lastRenderedPageBreak/>
+        <w:drawing>
+          <wp:inline distT="0" distB="0" distL="0" distR="0" wp14:anchorId="1462BA4C" wp14:editId="2C7D750D">
+            <wp:extent cx="7642225" cy="5731510"/>
+            <wp:effectExtent l="2858" t="0" r="6032" b="6033"/>
+            <wp:docPr id="983643883" name="Picture 1"/>
+            <wp:cNvGraphicFramePr>
+              <a:graphicFrameLocks xmlns:a="http://schemas.openxmlformats.org/drawingml/2006/main" noChangeAspect="1"/>
+            </wp:cNvGraphicFramePr>
+            <a:graphic xmlns:a="http://schemas.openxmlformats.org/drawingml/2006/main">
+              <a:graphicData uri="http://schemas.openxmlformats.org/drawingml/2006/picture">
+                <pic:pic xmlns:pic="http://schemas.openxmlformats.org/drawingml/2006/picture">
+                  <pic:nvPicPr>
+                    <pic:cNvPr id="983643883" name="Picture 983643883"/>
+                    <pic:cNvPicPr/>
+                  </pic:nvPicPr>
+                  <pic:blipFill>
+                    <a:blip r:embed="rId11" cstate="print">
+                      <a:extLst>
+                        <a:ext uri="{28A0092B-C50C-407E-A947-70E740481C1C}">
+                          <a14:useLocalDpi xmlns:a14="http://schemas.microsoft.com/office/drawing/2010/main" val="0"/>
+                        </a:ext>
+                      </a:extLst>
+                    </a:blip>
+                    <a:stretch>
+                      <a:fillRect/>
+                    </a:stretch>
+                  </pic:blipFill>
+                  <pic:spPr>
+                    <a:xfrm rot="5400000">
+                      <a:off x="0" y="0"/>
+                      <a:ext cx="7642225" cy="5731510"/>
+                    </a:xfrm>
+                    <a:prstGeom prst="rect">
+                      <a:avLst/>
+                    </a:prstGeom>
+                  </pic:spPr>
+                </pic:pic>
+              </a:graphicData>
+            </a:graphic>
+          </wp:inline>
+        </w:drawing>
+      </w:r>
+      <w:r>
+        <w:br/>
+      </w:r>
+    </w:p>
+    <w:p>
+      <w:pPr>
+        <w:rPr>
+          <w:b/>
+          <w:bCs/>
+        </w:rPr>
+      </w:pPr>
+      <w:r>
+        <w:rPr>
+          <w:b/>
+          <w:bCs/>
+        </w:rPr>
+        <w:t>A</w:t>
+      </w:r>
+      <w:r>
+        <w:rPr>
+          <w:b/>
+          <w:bCs/>
+        </w:rPr>
         <w:t>cknowledgement:</w:t>
       </w:r>
     </w:p>
@@ -227,7 +561,7 @@
       <w:r>
         <w:br/>
       </w:r>
-      <w:hyperlink r:id="rId6" w:history="1">
+      <w:hyperlink r:id="rId12" w:history="1">
         <w:r>
           <w:rPr>
             <w:rStyle w:val="Hyperlink"/>
